--- a/Отчёты/Отчёт к лабораторной работе 12.docx
+++ b/Отчёты/Отчёт к лабораторной работе 12.docx
@@ -829,6 +829,128 @@
       <w:r>
         <w:rPr>
           <w:noProof/>
+          <w:lang w:eastAsia="ru-RU"/>
+        </w:rPr>
+        <w:drawing>
+          <wp:anchor distT="0" distB="0" distL="114300" distR="114300" simplePos="0" relativeHeight="251658240" behindDoc="0" locked="0" layoutInCell="1" allowOverlap="1" wp14:anchorId="4C8B2335" wp14:editId="10D28E62">
+            <wp:simplePos x="0" y="0"/>
+            <wp:positionH relativeFrom="column">
+              <wp:posOffset>3394075</wp:posOffset>
+            </wp:positionH>
+            <wp:positionV relativeFrom="paragraph">
+              <wp:posOffset>803910</wp:posOffset>
+            </wp:positionV>
+            <wp:extent cx="2959735" cy="4088765"/>
+            <wp:effectExtent l="0" t="0" r="0" b="6985"/>
+            <wp:wrapTopAndBottom/>
+            <wp:docPr id="3" name="Рисунок 3"/>
+            <wp:cNvGraphicFramePr>
+              <a:graphicFrameLocks xmlns:a="http://schemas.openxmlformats.org/drawingml/2006/main" noChangeAspect="1"/>
+            </wp:cNvGraphicFramePr>
+            <a:graphic xmlns:a="http://schemas.openxmlformats.org/drawingml/2006/main">
+              <a:graphicData uri="http://schemas.openxmlformats.org/drawingml/2006/picture">
+                <pic:pic xmlns:pic="http://schemas.openxmlformats.org/drawingml/2006/picture">
+                  <pic:nvPicPr>
+                    <pic:cNvPr id="0" name=""/>
+                    <pic:cNvPicPr/>
+                  </pic:nvPicPr>
+                  <pic:blipFill>
+                    <a:blip r:embed="rId9">
+                      <a:extLst>
+                        <a:ext uri="{28A0092B-C50C-407E-A947-70E740481C1C}">
+                          <a14:useLocalDpi xmlns:a14="http://schemas.microsoft.com/office/drawing/2010/main" val="0"/>
+                        </a:ext>
+                      </a:extLst>
+                    </a:blip>
+                    <a:stretch>
+                      <a:fillRect/>
+                    </a:stretch>
+                  </pic:blipFill>
+                  <pic:spPr>
+                    <a:xfrm>
+                      <a:off x="0" y="0"/>
+                      <a:ext cx="2959735" cy="4088765"/>
+                    </a:xfrm>
+                    <a:prstGeom prst="rect">
+                      <a:avLst/>
+                    </a:prstGeom>
+                  </pic:spPr>
+                </pic:pic>
+              </a:graphicData>
+            </a:graphic>
+            <wp14:sizeRelH relativeFrom="page">
+              <wp14:pctWidth>0</wp14:pctWidth>
+            </wp14:sizeRelH>
+            <wp14:sizeRelV relativeFrom="page">
+              <wp14:pctHeight>0</wp14:pctHeight>
+            </wp14:sizeRelV>
+          </wp:anchor>
+        </w:drawing>
+      </w:r>
+      <w:r>
+        <w:rPr>
+          <w:noProof/>
+          <w:lang w:eastAsia="ru-RU"/>
+        </w:rPr>
+        <w:drawing>
+          <wp:anchor distT="0" distB="0" distL="114300" distR="114300" simplePos="0" relativeHeight="251659264" behindDoc="0" locked="0" layoutInCell="1" allowOverlap="1" wp14:anchorId="1437AD82" wp14:editId="37082227">
+            <wp:simplePos x="0" y="0"/>
+            <wp:positionH relativeFrom="column">
+              <wp:posOffset>323215</wp:posOffset>
+            </wp:positionH>
+            <wp:positionV relativeFrom="paragraph">
+              <wp:posOffset>26670</wp:posOffset>
+            </wp:positionV>
+            <wp:extent cx="2777490" cy="6141720"/>
+            <wp:effectExtent l="0" t="0" r="3810" b="0"/>
+            <wp:wrapSquare wrapText="bothSides"/>
+            <wp:docPr id="2" name="Рисунок 2"/>
+            <wp:cNvGraphicFramePr>
+              <a:graphicFrameLocks xmlns:a="http://schemas.openxmlformats.org/drawingml/2006/main" noChangeAspect="1"/>
+            </wp:cNvGraphicFramePr>
+            <a:graphic xmlns:a="http://schemas.openxmlformats.org/drawingml/2006/main">
+              <a:graphicData uri="http://schemas.openxmlformats.org/drawingml/2006/picture">
+                <pic:pic xmlns:pic="http://schemas.openxmlformats.org/drawingml/2006/picture">
+                  <pic:nvPicPr>
+                    <pic:cNvPr id="0" name=""/>
+                    <pic:cNvPicPr/>
+                  </pic:nvPicPr>
+                  <pic:blipFill>
+                    <a:blip r:embed="rId10">
+                      <a:extLst>
+                        <a:ext uri="{28A0092B-C50C-407E-A947-70E740481C1C}">
+                          <a14:useLocalDpi xmlns:a14="http://schemas.microsoft.com/office/drawing/2010/main" val="0"/>
+                        </a:ext>
+                      </a:extLst>
+                    </a:blip>
+                    <a:stretch>
+                      <a:fillRect/>
+                    </a:stretch>
+                  </pic:blipFill>
+                  <pic:spPr>
+                    <a:xfrm>
+                      <a:off x="0" y="0"/>
+                      <a:ext cx="2777490" cy="6141720"/>
+                    </a:xfrm>
+                    <a:prstGeom prst="rect">
+                      <a:avLst/>
+                    </a:prstGeom>
+                  </pic:spPr>
+                </pic:pic>
+              </a:graphicData>
+            </a:graphic>
+            <wp14:sizeRelH relativeFrom="page">
+              <wp14:pctWidth>0</wp14:pctWidth>
+            </wp14:sizeRelH>
+            <wp14:sizeRelV relativeFrom="page">
+              <wp14:pctHeight>0</wp14:pctHeight>
+            </wp14:sizeRelV>
+          </wp:anchor>
+        </w:drawing>
+      </w:r>
+      <w:r>
+        <w:rPr>
+          <w:noProof/>
           <w:lang w:val="uk-UA" w:eastAsia="ru-RU"/>
         </w:rPr>
         <w:tab/>
@@ -970,6 +1092,48 @@
           <w:lang w:val="uk-UA"/>
         </w:rPr>
       </w:pPr>
+      <w:r>
+        <w:rPr>
+          <w:noProof/>
+          <w:lang w:eastAsia="ru-RU"/>
+        </w:rPr>
+        <w:lastRenderedPageBreak/>
+        <w:drawing>
+          <wp:inline distT="0" distB="0" distL="0" distR="0" wp14:anchorId="3205E022" wp14:editId="50F28A80">
+            <wp:extent cx="4727275" cy="6538853"/>
+            <wp:effectExtent l="0" t="0" r="0" b="0"/>
+            <wp:docPr id="4" name="Рисунок 4"/>
+            <wp:cNvGraphicFramePr>
+              <a:graphicFrameLocks xmlns:a="http://schemas.openxmlformats.org/drawingml/2006/main" noChangeAspect="1"/>
+            </wp:cNvGraphicFramePr>
+            <a:graphic xmlns:a="http://schemas.openxmlformats.org/drawingml/2006/main">
+              <a:graphicData uri="http://schemas.openxmlformats.org/drawingml/2006/picture">
+                <pic:pic xmlns:pic="http://schemas.openxmlformats.org/drawingml/2006/picture">
+                  <pic:nvPicPr>
+                    <pic:cNvPr id="0" name=""/>
+                    <pic:cNvPicPr/>
+                  </pic:nvPicPr>
+                  <pic:blipFill>
+                    <a:blip r:embed="rId11"/>
+                    <a:stretch>
+                      <a:fillRect/>
+                    </a:stretch>
+                  </pic:blipFill>
+                  <pic:spPr>
+                    <a:xfrm>
+                      <a:off x="0" y="0"/>
+                      <a:ext cx="4736369" cy="6551432"/>
+                    </a:xfrm>
+                    <a:prstGeom prst="rect">
+                      <a:avLst/>
+                    </a:prstGeom>
+                  </pic:spPr>
+                </pic:pic>
+              </a:graphicData>
+            </a:graphic>
+          </wp:inline>
+        </w:drawing>
+      </w:r>
     </w:p>
     <w:p>
       <w:pPr>
@@ -1034,7 +1198,6 @@
     <w:p>
       <w:pPr>
         <w:spacing w:line="360" w:lineRule="auto"/>
-        <w:jc w:val="center"/>
         <w:rPr>
           <w:rFonts w:ascii="Times New Roman" w:hAnsi="Times New Roman" w:cs="Times New Roman"/>
           <w:sz w:val="28"/>
@@ -1054,58 +1217,13 @@
           <w:lang w:val="uk-UA"/>
         </w:rPr>
       </w:pPr>
-    </w:p>
-    <w:p>
-      <w:pPr>
-        <w:spacing w:line="360" w:lineRule="auto"/>
+      <w:r>
         <w:rPr>
           <w:rFonts w:ascii="Times New Roman" w:hAnsi="Times New Roman" w:cs="Times New Roman"/>
           <w:sz w:val="28"/>
           <w:szCs w:val="28"/>
           <w:lang w:val="uk-UA"/>
         </w:rPr>
-      </w:pPr>
-    </w:p>
-    <w:p>
-      <w:pPr>
-        <w:spacing w:line="360" w:lineRule="auto"/>
-        <w:rPr>
-          <w:rFonts w:ascii="Times New Roman" w:hAnsi="Times New Roman" w:cs="Times New Roman"/>
-          <w:sz w:val="28"/>
-          <w:szCs w:val="28"/>
-          <w:lang w:val="uk-UA"/>
-        </w:rPr>
-      </w:pPr>
-    </w:p>
-    <w:p>
-      <w:pPr>
-        <w:spacing w:line="360" w:lineRule="auto"/>
-        <w:rPr>
-          <w:rFonts w:ascii="Times New Roman" w:hAnsi="Times New Roman" w:cs="Times New Roman"/>
-          <w:sz w:val="28"/>
-          <w:szCs w:val="28"/>
-          <w:lang w:val="uk-UA"/>
-        </w:rPr>
-      </w:pPr>
-    </w:p>
-    <w:p>
-      <w:pPr>
-        <w:spacing w:line="360" w:lineRule="auto"/>
-        <w:jc w:val="center"/>
-        <w:rPr>
-          <w:rFonts w:ascii="Times New Roman" w:hAnsi="Times New Roman" w:cs="Times New Roman"/>
-          <w:sz w:val="28"/>
-          <w:szCs w:val="28"/>
-          <w:lang w:val="uk-UA"/>
-        </w:rPr>
-      </w:pPr>
-      <w:r>
-        <w:rPr>
-          <w:rFonts w:ascii="Times New Roman" w:hAnsi="Times New Roman" w:cs="Times New Roman"/>
-          <w:sz w:val="28"/>
-          <w:szCs w:val="28"/>
-          <w:lang w:val="uk-UA"/>
-        </w:rPr>
         <w:lastRenderedPageBreak/>
         <w:t>Текст програми</w:t>
       </w:r>
@@ -1136,6 +1254,7 @@
           <w:color w:val="000000"/>
           <w:sz w:val="19"/>
           <w:szCs w:val="19"/>
+          <w:lang w:val="en-US"/>
         </w:rPr>
       </w:pPr>
       <w:r>
@@ -1144,26 +1263,17 @@
           <w:color w:val="808080"/>
           <w:sz w:val="19"/>
           <w:szCs w:val="19"/>
-        </w:rPr>
-        <w:t>#</w:t>
-      </w:r>
-      <w:proofErr w:type="spellStart"/>
-      <w:r>
-        <w:rPr>
-          <w:rFonts w:ascii="Consolas" w:hAnsi="Consolas" w:cs="Consolas"/>
-          <w:color w:val="808080"/>
-          <w:sz w:val="19"/>
-          <w:szCs w:val="19"/>
-        </w:rPr>
-        <w:t>define</w:t>
-      </w:r>
-      <w:proofErr w:type="spellEnd"/>
-      <w:r>
-        <w:rPr>
-          <w:rFonts w:ascii="Consolas" w:hAnsi="Consolas" w:cs="Consolas"/>
-          <w:color w:val="000000"/>
-          <w:sz w:val="19"/>
-          <w:szCs w:val="19"/>
+          <w:lang w:val="en-US"/>
+        </w:rPr>
+        <w:t>#define</w:t>
+      </w:r>
+      <w:r>
+        <w:rPr>
+          <w:rFonts w:ascii="Consolas" w:hAnsi="Consolas" w:cs="Consolas"/>
+          <w:color w:val="000000"/>
+          <w:sz w:val="19"/>
+          <w:szCs w:val="19"/>
+          <w:lang w:val="en-US"/>
         </w:rPr>
         <w:t xml:space="preserve"> </w:t>
       </w:r>
@@ -1173,6 +1283,7 @@
           <w:color w:val="6F008A"/>
           <w:sz w:val="19"/>
           <w:szCs w:val="19"/>
+          <w:lang w:val="en-US"/>
         </w:rPr>
         <w:t>__CRTDBG_MAP_ALLOC</w:t>
       </w:r>
@@ -1188,6 +1299,7 @@
           <w:color w:val="000000"/>
           <w:sz w:val="19"/>
           <w:szCs w:val="19"/>
+          <w:lang w:val="en-US"/>
         </w:rPr>
       </w:pPr>
       <w:r>
@@ -1196,26 +1308,17 @@
           <w:color w:val="808080"/>
           <w:sz w:val="19"/>
           <w:szCs w:val="19"/>
-        </w:rPr>
-        <w:t>#</w:t>
-      </w:r>
-      <w:proofErr w:type="spellStart"/>
-      <w:r>
-        <w:rPr>
-          <w:rFonts w:ascii="Consolas" w:hAnsi="Consolas" w:cs="Consolas"/>
-          <w:color w:val="808080"/>
-          <w:sz w:val="19"/>
-          <w:szCs w:val="19"/>
-        </w:rPr>
-        <w:t>include</w:t>
-      </w:r>
-      <w:proofErr w:type="spellEnd"/>
-      <w:r>
-        <w:rPr>
-          <w:rFonts w:ascii="Consolas" w:hAnsi="Consolas" w:cs="Consolas"/>
-          <w:color w:val="000000"/>
-          <w:sz w:val="19"/>
-          <w:szCs w:val="19"/>
+          <w:lang w:val="en-US"/>
+        </w:rPr>
+        <w:t>#include</w:t>
+      </w:r>
+      <w:r>
+        <w:rPr>
+          <w:rFonts w:ascii="Consolas" w:hAnsi="Consolas" w:cs="Consolas"/>
+          <w:color w:val="000000"/>
+          <w:sz w:val="19"/>
+          <w:szCs w:val="19"/>
+          <w:lang w:val="en-US"/>
         </w:rPr>
         <w:t xml:space="preserve"> </w:t>
       </w:r>
@@ -1225,6 +1328,7 @@
           <w:color w:val="A31515"/>
           <w:sz w:val="19"/>
           <w:szCs w:val="19"/>
+          <w:lang w:val="en-US"/>
         </w:rPr>
         <w:t>&lt;</w:t>
       </w:r>
@@ -1235,6 +1339,7 @@
           <w:color w:val="A31515"/>
           <w:sz w:val="19"/>
           <w:szCs w:val="19"/>
+          <w:lang w:val="en-US"/>
         </w:rPr>
         <w:t>crtdbg.h</w:t>
       </w:r>
@@ -1245,6 +1350,7 @@
           <w:color w:val="A31515"/>
           <w:sz w:val="19"/>
           <w:szCs w:val="19"/>
+          <w:lang w:val="en-US"/>
         </w:rPr>
         <w:t>&gt;</w:t>
       </w:r>
@@ -1750,7 +1856,6 @@
           <w:color w:val="000000"/>
           <w:sz w:val="19"/>
           <w:szCs w:val="19"/>
-          <w:lang w:val="en-US"/>
         </w:rPr>
       </w:pPr>
       <w:r>
@@ -1759,17 +1864,25 @@
           <w:color w:val="808080"/>
           <w:sz w:val="19"/>
           <w:szCs w:val="19"/>
-          <w:lang w:val="en-US"/>
-        </w:rPr>
-        <w:t>#define</w:t>
-      </w:r>
-      <w:r>
-        <w:rPr>
-          <w:rFonts w:ascii="Consolas" w:hAnsi="Consolas" w:cs="Consolas"/>
-          <w:color w:val="000000"/>
-          <w:sz w:val="19"/>
-          <w:szCs w:val="19"/>
-          <w:lang w:val="en-US"/>
+        </w:rPr>
+        <w:t>#</w:t>
+      </w:r>
+      <w:r>
+        <w:rPr>
+          <w:rFonts w:ascii="Consolas" w:hAnsi="Consolas" w:cs="Consolas"/>
+          <w:color w:val="808080"/>
+          <w:sz w:val="19"/>
+          <w:szCs w:val="19"/>
+          <w:lang w:val="en-US"/>
+        </w:rPr>
+        <w:t>define</w:t>
+      </w:r>
+      <w:r>
+        <w:rPr>
+          <w:rFonts w:ascii="Consolas" w:hAnsi="Consolas" w:cs="Consolas"/>
+          <w:color w:val="000000"/>
+          <w:sz w:val="19"/>
+          <w:szCs w:val="19"/>
         </w:rPr>
         <w:t xml:space="preserve"> </w:t>
       </w:r>
@@ -1789,7 +1902,6 @@
           <w:color w:val="000000"/>
           <w:sz w:val="19"/>
           <w:szCs w:val="19"/>
-          <w:lang w:val="en-US"/>
         </w:rPr>
         <w:t xml:space="preserve"> 10</w:t>
       </w:r>
@@ -9245,6 +9357,7 @@
           <w:color w:val="000000"/>
           <w:sz w:val="19"/>
           <w:szCs w:val="19"/>
+          <w:lang w:val="en-US"/>
         </w:rPr>
       </w:pPr>
       <w:r>
@@ -9287,6 +9400,7 @@
           <w:color w:val="000000"/>
           <w:sz w:val="19"/>
           <w:szCs w:val="19"/>
+          <w:lang w:val="en-US"/>
         </w:rPr>
         <w:t xml:space="preserve"> </w:t>
       </w:r>
@@ -9296,6 +9410,7 @@
           <w:color w:val="008080"/>
           <w:sz w:val="19"/>
           <w:szCs w:val="19"/>
+          <w:lang w:val="en-US"/>
         </w:rPr>
         <w:t>&lt;&lt;</w:t>
       </w:r>
@@ -9305,6 +9420,7 @@
           <w:color w:val="000000"/>
           <w:sz w:val="19"/>
           <w:szCs w:val="19"/>
+          <w:lang w:val="en-US"/>
         </w:rPr>
         <w:t xml:space="preserve"> </w:t>
       </w:r>
@@ -9314,6 +9430,7 @@
           <w:color w:val="A31515"/>
           <w:sz w:val="19"/>
           <w:szCs w:val="19"/>
+          <w:lang w:val="en-US"/>
         </w:rPr>
         <w:t>"=========================="</w:t>
       </w:r>
@@ -9323,6 +9440,7 @@
           <w:color w:val="000000"/>
           <w:sz w:val="19"/>
           <w:szCs w:val="19"/>
+          <w:lang w:val="en-US"/>
         </w:rPr>
         <w:t xml:space="preserve"> </w:t>
       </w:r>
@@ -9332,6 +9450,7 @@
           <w:color w:val="008080"/>
           <w:sz w:val="19"/>
           <w:szCs w:val="19"/>
+          <w:lang w:val="en-US"/>
         </w:rPr>
         <w:t>&lt;&lt;</w:t>
       </w:r>
@@ -9341,6 +9460,7 @@
           <w:color w:val="000000"/>
           <w:sz w:val="19"/>
           <w:szCs w:val="19"/>
+          <w:lang w:val="en-US"/>
         </w:rPr>
         <w:t xml:space="preserve"> </w:t>
       </w:r>
@@ -9362,6 +9482,7 @@
           <w:color w:val="000000"/>
           <w:sz w:val="19"/>
           <w:szCs w:val="19"/>
+          <w:lang w:val="en-US"/>
         </w:rPr>
         <w:t>;</w:t>
       </w:r>
@@ -9377,14 +9498,16 @@
           <w:color w:val="000000"/>
           <w:sz w:val="19"/>
           <w:szCs w:val="19"/>
-        </w:rPr>
-      </w:pPr>
-      <w:r>
-        <w:rPr>
-          <w:rFonts w:ascii="Consolas" w:hAnsi="Consolas" w:cs="Consolas"/>
-          <w:color w:val="000000"/>
-          <w:sz w:val="19"/>
-          <w:szCs w:val="19"/>
+          <w:lang w:val="en-US"/>
+        </w:rPr>
+      </w:pPr>
+      <w:r>
+        <w:rPr>
+          <w:rFonts w:ascii="Consolas" w:hAnsi="Consolas" w:cs="Consolas"/>
+          <w:color w:val="000000"/>
+          <w:sz w:val="19"/>
+          <w:szCs w:val="19"/>
+          <w:lang w:val="en-US"/>
         </w:rPr>
         <w:t xml:space="preserve">    </w:t>
       </w:r>
@@ -9394,6 +9517,7 @@
           <w:color w:val="000000"/>
           <w:sz w:val="19"/>
           <w:szCs w:val="19"/>
+          <w:lang w:val="en-US"/>
         </w:rPr>
         <w:tab/>
       </w:r>
@@ -9417,6 +9541,7 @@
           <w:color w:val="000000"/>
           <w:sz w:val="19"/>
           <w:szCs w:val="19"/>
+          <w:lang w:val="en-US"/>
         </w:rPr>
         <w:t xml:space="preserve"> </w:t>
       </w:r>
@@ -9426,6 +9551,7 @@
           <w:color w:val="008080"/>
           <w:sz w:val="19"/>
           <w:szCs w:val="19"/>
+          <w:lang w:val="en-US"/>
         </w:rPr>
         <w:t>&lt;&lt;</w:t>
       </w:r>
@@ -9435,6 +9561,7 @@
           <w:color w:val="000000"/>
           <w:sz w:val="19"/>
           <w:szCs w:val="19"/>
+          <w:lang w:val="en-US"/>
         </w:rPr>
         <w:t xml:space="preserve"> </w:t>
       </w:r>
@@ -9444,6 +9571,7 @@
           <w:color w:val="A31515"/>
           <w:sz w:val="19"/>
           <w:szCs w:val="19"/>
+          <w:lang w:val="en-US"/>
         </w:rPr>
         <w:t>"</w:t>
       </w:r>
@@ -9462,6 +9590,7 @@
           <w:color w:val="A31515"/>
           <w:sz w:val="19"/>
           <w:szCs w:val="19"/>
+          <w:lang w:val="en-US"/>
         </w:rPr>
         <w:t xml:space="preserve"> </w:t>
       </w:r>
@@ -9480,6 +9609,7 @@
           <w:color w:val="A31515"/>
           <w:sz w:val="19"/>
           <w:szCs w:val="19"/>
+          <w:lang w:val="en-US"/>
         </w:rPr>
         <w:t>"</w:t>
       </w:r>
@@ -9489,6 +9619,7 @@
           <w:color w:val="000000"/>
           <w:sz w:val="19"/>
           <w:szCs w:val="19"/>
+          <w:lang w:val="en-US"/>
         </w:rPr>
         <w:t xml:space="preserve"> </w:t>
       </w:r>
@@ -9498,6 +9629,7 @@
           <w:color w:val="008080"/>
           <w:sz w:val="19"/>
           <w:szCs w:val="19"/>
+          <w:lang w:val="en-US"/>
         </w:rPr>
         <w:t>&lt;&lt;</w:t>
       </w:r>
@@ -9507,6 +9639,7 @@
           <w:color w:val="000000"/>
           <w:sz w:val="19"/>
           <w:szCs w:val="19"/>
+          <w:lang w:val="en-US"/>
         </w:rPr>
         <w:t xml:space="preserve"> </w:t>
       </w:r>
@@ -9528,6 +9661,7 @@
           <w:color w:val="000000"/>
           <w:sz w:val="19"/>
           <w:szCs w:val="19"/>
+          <w:lang w:val="en-US"/>
         </w:rPr>
         <w:t xml:space="preserve"> </w:t>
       </w:r>
@@ -9537,6 +9671,7 @@
           <w:color w:val="008080"/>
           <w:sz w:val="19"/>
           <w:szCs w:val="19"/>
+          <w:lang w:val="en-US"/>
         </w:rPr>
         <w:t>&lt;&lt;</w:t>
       </w:r>
@@ -9546,6 +9681,7 @@
           <w:color w:val="000000"/>
           <w:sz w:val="19"/>
           <w:szCs w:val="19"/>
+          <w:lang w:val="en-US"/>
         </w:rPr>
         <w:t xml:space="preserve"> </w:t>
       </w:r>
@@ -9567,6 +9703,7 @@
           <w:color w:val="000000"/>
           <w:sz w:val="19"/>
           <w:szCs w:val="19"/>
+          <w:lang w:val="en-US"/>
         </w:rPr>
         <w:t>;</w:t>
       </w:r>
@@ -9582,6 +9719,7 @@
           <w:color w:val="000000"/>
           <w:sz w:val="19"/>
           <w:szCs w:val="19"/>
+          <w:lang w:val="en-US"/>
         </w:rPr>
       </w:pPr>
     </w:p>
@@ -9605,6 +9743,7 @@
           <w:color w:val="000000"/>
           <w:sz w:val="19"/>
           <w:szCs w:val="19"/>
+          <w:lang w:val="en-US"/>
         </w:rPr>
         <w:t xml:space="preserve">    </w:t>
       </w:r>
@@ -9614,6 +9753,7 @@
           <w:color w:val="000000"/>
           <w:sz w:val="19"/>
           <w:szCs w:val="19"/>
+          <w:lang w:val="en-US"/>
         </w:rPr>
         <w:tab/>
       </w:r>
@@ -17335,7 +17475,6 @@
           <w:color w:val="000000"/>
           <w:sz w:val="19"/>
           <w:szCs w:val="19"/>
-          <w:lang w:val="en-US"/>
         </w:rPr>
       </w:pPr>
       <w:r>
@@ -17362,7 +17501,6 @@
           <w:color w:val="000000"/>
           <w:sz w:val="19"/>
           <w:szCs w:val="19"/>
-          <w:lang w:val="en-US"/>
         </w:rPr>
         <w:t>*</w:t>
       </w:r>
@@ -17384,7 +17522,6 @@
           <w:color w:val="000000"/>
           <w:sz w:val="19"/>
           <w:szCs w:val="19"/>
-          <w:lang w:val="en-US"/>
         </w:rPr>
         <w:t xml:space="preserve"> = 0, * </w:t>
       </w:r>
@@ -17406,7 +17543,6 @@
           <w:color w:val="000000"/>
           <w:sz w:val="19"/>
           <w:szCs w:val="19"/>
-          <w:lang w:val="en-US"/>
         </w:rPr>
         <w:t xml:space="preserve"> = 0;</w:t>
       </w:r>
@@ -17422,7 +17558,6 @@
           <w:color w:val="000000"/>
           <w:sz w:val="19"/>
           <w:szCs w:val="19"/>
-          <w:lang w:val="en-US"/>
         </w:rPr>
       </w:pPr>
     </w:p>
@@ -17445,7 +17580,6 @@
           <w:color w:val="000000"/>
           <w:sz w:val="19"/>
           <w:szCs w:val="19"/>
-          <w:lang w:val="en-US"/>
         </w:rPr>
         <w:t xml:space="preserve">    </w:t>
       </w:r>
@@ -17455,7 +17589,6 @@
           <w:color w:val="000000"/>
           <w:sz w:val="19"/>
           <w:szCs w:val="19"/>
-          <w:lang w:val="en-US"/>
         </w:rPr>
         <w:tab/>
       </w:r>
@@ -19418,6 +19551,7 @@
           <w:color w:val="000000"/>
           <w:sz w:val="19"/>
           <w:szCs w:val="19"/>
+          <w:lang w:val="en-US"/>
         </w:rPr>
       </w:pPr>
       <w:r>
@@ -19531,6 +19665,7 @@
           <w:color w:val="008080"/>
           <w:sz w:val="19"/>
           <w:szCs w:val="19"/>
+          <w:lang w:val="en-US"/>
         </w:rPr>
         <w:t>&lt;&lt;</w:t>
       </w:r>
@@ -19540,6 +19675,7 @@
           <w:color w:val="000000"/>
           <w:sz w:val="19"/>
           <w:szCs w:val="19"/>
+          <w:lang w:val="en-US"/>
         </w:rPr>
         <w:t xml:space="preserve"> </w:t>
       </w:r>
@@ -19561,6 +19697,7 @@
           <w:color w:val="000000"/>
           <w:sz w:val="19"/>
           <w:szCs w:val="19"/>
+          <w:lang w:val="en-US"/>
         </w:rPr>
         <w:t>;</w:t>
       </w:r>
@@ -22757,6 +22894,7 @@
           <w:color w:val="000000"/>
           <w:sz w:val="19"/>
           <w:szCs w:val="19"/>
+          <w:lang w:val="en-US"/>
         </w:rPr>
       </w:pPr>
       <w:r>
@@ -22775,6 +22913,7 @@
           <w:color w:val="000000"/>
           <w:sz w:val="19"/>
           <w:szCs w:val="19"/>
+          <w:lang w:val="en-US"/>
         </w:rPr>
         <w:t>{</w:t>
       </w:r>
@@ -22790,34 +22929,36 @@
           <w:color w:val="000000"/>
           <w:sz w:val="19"/>
           <w:szCs w:val="19"/>
-        </w:rPr>
-      </w:pPr>
-      <w:r>
-        <w:rPr>
-          <w:rFonts w:ascii="Consolas" w:hAnsi="Consolas" w:cs="Consolas"/>
-          <w:color w:val="000000"/>
-          <w:sz w:val="19"/>
-          <w:szCs w:val="19"/>
+          <w:lang w:val="en-US"/>
+        </w:rPr>
+      </w:pPr>
+      <w:r>
+        <w:rPr>
+          <w:rFonts w:ascii="Consolas" w:hAnsi="Consolas" w:cs="Consolas"/>
+          <w:color w:val="000000"/>
+          <w:sz w:val="19"/>
+          <w:szCs w:val="19"/>
+          <w:lang w:val="en-US"/>
         </w:rPr>
         <w:t xml:space="preserve">        *(</w:t>
       </w:r>
-      <w:proofErr w:type="spellStart"/>
       <w:r>
         <w:rPr>
           <w:rFonts w:ascii="Consolas" w:hAnsi="Consolas" w:cs="Consolas"/>
           <w:color w:val="808080"/>
           <w:sz w:val="19"/>
           <w:szCs w:val="19"/>
+          <w:lang w:val="en-US"/>
         </w:rPr>
         <w:t>comparison</w:t>
       </w:r>
-      <w:proofErr w:type="spellEnd"/>
-      <w:r>
-        <w:rPr>
-          <w:rFonts w:ascii="Consolas" w:hAnsi="Consolas" w:cs="Consolas"/>
-          <w:color w:val="000000"/>
-          <w:sz w:val="19"/>
-          <w:szCs w:val="19"/>
+      <w:r>
+        <w:rPr>
+          <w:rFonts w:ascii="Consolas" w:hAnsi="Consolas" w:cs="Consolas"/>
+          <w:color w:val="000000"/>
+          <w:sz w:val="19"/>
+          <w:szCs w:val="19"/>
+          <w:lang w:val="en-US"/>
         </w:rPr>
         <w:t>) += 1;</w:t>
       </w:r>
@@ -24534,6 +24675,7 @@
           <w:color w:val="000000"/>
           <w:sz w:val="19"/>
           <w:szCs w:val="19"/>
+          <w:lang w:val="en-US"/>
         </w:rPr>
       </w:pPr>
       <w:r>
@@ -24564,6 +24706,7 @@
           <w:color w:val="000000"/>
           <w:sz w:val="19"/>
           <w:szCs w:val="19"/>
+          <w:lang w:val="en-US"/>
         </w:rPr>
         <w:t xml:space="preserve"> </w:t>
       </w:r>
@@ -24583,6 +24726,7 @@
           <w:color w:val="000000"/>
           <w:sz w:val="19"/>
           <w:szCs w:val="19"/>
+          <w:lang w:val="en-US"/>
         </w:rPr>
         <w:t xml:space="preserve"> (</w:t>
       </w:r>
@@ -24602,6 +24746,7 @@
           <w:color w:val="000000"/>
           <w:sz w:val="19"/>
           <w:szCs w:val="19"/>
+          <w:lang w:val="en-US"/>
         </w:rPr>
         <w:t>[</w:t>
       </w:r>
@@ -24621,6 +24766,7 @@
           <w:color w:val="000000"/>
           <w:sz w:val="19"/>
           <w:szCs w:val="19"/>
+          <w:lang w:val="en-US"/>
         </w:rPr>
         <w:t xml:space="preserve"> * 2] &gt; </w:t>
       </w:r>
@@ -24640,6 +24786,7 @@
           <w:color w:val="000000"/>
           <w:sz w:val="19"/>
           <w:szCs w:val="19"/>
+          <w:lang w:val="en-US"/>
         </w:rPr>
         <w:t>[</w:t>
       </w:r>
@@ -24659,6 +24806,7 @@
           <w:color w:val="000000"/>
           <w:sz w:val="19"/>
           <w:szCs w:val="19"/>
+          <w:lang w:val="en-US"/>
         </w:rPr>
         <w:t xml:space="preserve"> * 2 + 1]) </w:t>
       </w:r>
@@ -24668,6 +24816,7 @@
           <w:color w:val="008000"/>
           <w:sz w:val="19"/>
           <w:szCs w:val="19"/>
+          <w:lang w:val="en-US"/>
         </w:rPr>
         <w:t xml:space="preserve">// </w:t>
       </w:r>
@@ -24686,6 +24835,7 @@
           <w:color w:val="008000"/>
           <w:sz w:val="19"/>
           <w:szCs w:val="19"/>
+          <w:lang w:val="en-US"/>
         </w:rPr>
         <w:t xml:space="preserve"> </w:t>
       </w:r>
@@ -24704,6 +24854,7 @@
           <w:color w:val="008000"/>
           <w:sz w:val="19"/>
           <w:szCs w:val="19"/>
+          <w:lang w:val="en-US"/>
         </w:rPr>
         <w:t xml:space="preserve"> </w:t>
       </w:r>
@@ -24722,6 +24873,7 @@
           <w:color w:val="008000"/>
           <w:sz w:val="19"/>
           <w:szCs w:val="19"/>
+          <w:lang w:val="en-US"/>
         </w:rPr>
         <w:t xml:space="preserve"> </w:t>
       </w:r>
@@ -24740,6 +24892,7 @@
           <w:color w:val="008000"/>
           <w:sz w:val="19"/>
           <w:szCs w:val="19"/>
+          <w:lang w:val="en-US"/>
         </w:rPr>
         <w:t xml:space="preserve"> </w:t>
       </w:r>
@@ -24758,6 +24911,7 @@
           <w:color w:val="008000"/>
           <w:sz w:val="19"/>
           <w:szCs w:val="19"/>
+          <w:lang w:val="en-US"/>
         </w:rPr>
         <w:t xml:space="preserve"> </w:t>
       </w:r>
@@ -24790,6 +24944,7 @@
           <w:color w:val="000000"/>
           <w:sz w:val="19"/>
           <w:szCs w:val="19"/>
+          <w:lang w:val="en-US"/>
         </w:rPr>
         <w:t xml:space="preserve">        </w:t>
       </w:r>
@@ -25978,6 +26133,7 @@
           <w:color w:val="000000"/>
           <w:sz w:val="19"/>
           <w:szCs w:val="19"/>
+          <w:lang w:val="en-US"/>
         </w:rPr>
       </w:pPr>
       <w:r>
@@ -25990,23 +26146,25 @@
         </w:rPr>
         <w:t xml:space="preserve">            </w:t>
       </w:r>
-      <w:proofErr w:type="spellStart"/>
-      <w:r>
-        <w:rPr>
-          <w:rFonts w:ascii="Consolas" w:hAnsi="Consolas" w:cs="Consolas"/>
-          <w:color w:val="000000"/>
-          <w:sz w:val="19"/>
-          <w:szCs w:val="19"/>
+      <w:proofErr w:type="gramStart"/>
+      <w:r>
+        <w:rPr>
+          <w:rFonts w:ascii="Consolas" w:hAnsi="Consolas" w:cs="Consolas"/>
+          <w:color w:val="000000"/>
+          <w:sz w:val="19"/>
+          <w:szCs w:val="19"/>
+          <w:lang w:val="en-US"/>
         </w:rPr>
         <w:t>done</w:t>
       </w:r>
-      <w:proofErr w:type="spellEnd"/>
-      <w:r>
-        <w:rPr>
-          <w:rFonts w:ascii="Consolas" w:hAnsi="Consolas" w:cs="Consolas"/>
-          <w:color w:val="000000"/>
-          <w:sz w:val="19"/>
-          <w:szCs w:val="19"/>
+      <w:proofErr w:type="gramEnd"/>
+      <w:r>
+        <w:rPr>
+          <w:rFonts w:ascii="Consolas" w:hAnsi="Consolas" w:cs="Consolas"/>
+          <w:color w:val="000000"/>
+          <w:sz w:val="19"/>
+          <w:szCs w:val="19"/>
+          <w:lang w:val="en-US"/>
         </w:rPr>
         <w:t xml:space="preserve"> = 1;</w:t>
       </w:r>
@@ -26022,34 +26180,36 @@
           <w:color w:val="000000"/>
           <w:sz w:val="19"/>
           <w:szCs w:val="19"/>
-        </w:rPr>
-      </w:pPr>
-      <w:r>
-        <w:rPr>
-          <w:rFonts w:ascii="Consolas" w:hAnsi="Consolas" w:cs="Consolas"/>
-          <w:color w:val="000000"/>
-          <w:sz w:val="19"/>
-          <w:szCs w:val="19"/>
+          <w:lang w:val="en-US"/>
+        </w:rPr>
+      </w:pPr>
+      <w:r>
+        <w:rPr>
+          <w:rFonts w:ascii="Consolas" w:hAnsi="Consolas" w:cs="Consolas"/>
+          <w:color w:val="000000"/>
+          <w:sz w:val="19"/>
+          <w:szCs w:val="19"/>
+          <w:lang w:val="en-US"/>
         </w:rPr>
         <w:t xml:space="preserve">            *(</w:t>
       </w:r>
-      <w:proofErr w:type="spellStart"/>
       <w:r>
         <w:rPr>
           <w:rFonts w:ascii="Consolas" w:hAnsi="Consolas" w:cs="Consolas"/>
           <w:color w:val="808080"/>
           <w:sz w:val="19"/>
           <w:szCs w:val="19"/>
+          <w:lang w:val="en-US"/>
         </w:rPr>
         <w:t>comparison</w:t>
       </w:r>
-      <w:proofErr w:type="spellEnd"/>
-      <w:r>
-        <w:rPr>
-          <w:rFonts w:ascii="Consolas" w:hAnsi="Consolas" w:cs="Consolas"/>
-          <w:color w:val="000000"/>
-          <w:sz w:val="19"/>
-          <w:szCs w:val="19"/>
+      <w:r>
+        <w:rPr>
+          <w:rFonts w:ascii="Consolas" w:hAnsi="Consolas" w:cs="Consolas"/>
+          <w:color w:val="000000"/>
+          <w:sz w:val="19"/>
+          <w:szCs w:val="19"/>
+          <w:lang w:val="en-US"/>
         </w:rPr>
         <w:t>) += 1;</w:t>
       </w:r>
@@ -26065,14 +26225,16 @@
           <w:color w:val="000000"/>
           <w:sz w:val="19"/>
           <w:szCs w:val="19"/>
-        </w:rPr>
-      </w:pPr>
-      <w:r>
-        <w:rPr>
-          <w:rFonts w:ascii="Consolas" w:hAnsi="Consolas" w:cs="Consolas"/>
-          <w:color w:val="000000"/>
-          <w:sz w:val="19"/>
-          <w:szCs w:val="19"/>
+          <w:lang w:val="en-US"/>
+        </w:rPr>
+      </w:pPr>
+      <w:r>
+        <w:rPr>
+          <w:rFonts w:ascii="Consolas" w:hAnsi="Consolas" w:cs="Consolas"/>
+          <w:color w:val="000000"/>
+          <w:sz w:val="19"/>
+          <w:szCs w:val="19"/>
+          <w:lang w:val="en-US"/>
         </w:rPr>
         <w:t xml:space="preserve">        }</w:t>
       </w:r>
@@ -26088,34 +26250,36 @@
           <w:color w:val="000000"/>
           <w:sz w:val="19"/>
           <w:szCs w:val="19"/>
-        </w:rPr>
-      </w:pPr>
-      <w:r>
-        <w:rPr>
-          <w:rFonts w:ascii="Consolas" w:hAnsi="Consolas" w:cs="Consolas"/>
-          <w:color w:val="000000"/>
-          <w:sz w:val="19"/>
-          <w:szCs w:val="19"/>
+          <w:lang w:val="en-US"/>
+        </w:rPr>
+      </w:pPr>
+      <w:r>
+        <w:rPr>
+          <w:rFonts w:ascii="Consolas" w:hAnsi="Consolas" w:cs="Consolas"/>
+          <w:color w:val="000000"/>
+          <w:sz w:val="19"/>
+          <w:szCs w:val="19"/>
+          <w:lang w:val="en-US"/>
         </w:rPr>
         <w:t xml:space="preserve">        *(</w:t>
       </w:r>
-      <w:proofErr w:type="spellStart"/>
       <w:r>
         <w:rPr>
           <w:rFonts w:ascii="Consolas" w:hAnsi="Consolas" w:cs="Consolas"/>
           <w:color w:val="808080"/>
           <w:sz w:val="19"/>
           <w:szCs w:val="19"/>
+          <w:lang w:val="en-US"/>
         </w:rPr>
         <w:t>comparison</w:t>
       </w:r>
-      <w:proofErr w:type="spellEnd"/>
-      <w:r>
-        <w:rPr>
-          <w:rFonts w:ascii="Consolas" w:hAnsi="Consolas" w:cs="Consolas"/>
-          <w:color w:val="000000"/>
-          <w:sz w:val="19"/>
-          <w:szCs w:val="19"/>
+      <w:r>
+        <w:rPr>
+          <w:rFonts w:ascii="Consolas" w:hAnsi="Consolas" w:cs="Consolas"/>
+          <w:color w:val="000000"/>
+          <w:sz w:val="19"/>
+          <w:szCs w:val="19"/>
+          <w:lang w:val="en-US"/>
         </w:rPr>
         <w:t>) += 1;</w:t>
       </w:r>
@@ -26131,14 +26295,16 @@
           <w:color w:val="000000"/>
           <w:sz w:val="19"/>
           <w:szCs w:val="19"/>
-        </w:rPr>
-      </w:pPr>
-      <w:r>
-        <w:rPr>
-          <w:rFonts w:ascii="Consolas" w:hAnsi="Consolas" w:cs="Consolas"/>
-          <w:color w:val="000000"/>
-          <w:sz w:val="19"/>
-          <w:szCs w:val="19"/>
+          <w:lang w:val="en-US"/>
+        </w:rPr>
+      </w:pPr>
+      <w:r>
+        <w:rPr>
+          <w:rFonts w:ascii="Consolas" w:hAnsi="Consolas" w:cs="Consolas"/>
+          <w:color w:val="000000"/>
+          <w:sz w:val="19"/>
+          <w:szCs w:val="19"/>
+          <w:lang w:val="en-US"/>
         </w:rPr>
         <w:t xml:space="preserve">    }</w:t>
       </w:r>
@@ -26154,34 +26320,36 @@
           <w:color w:val="000000"/>
           <w:sz w:val="19"/>
           <w:szCs w:val="19"/>
-        </w:rPr>
-      </w:pPr>
-      <w:r>
-        <w:rPr>
-          <w:rFonts w:ascii="Consolas" w:hAnsi="Consolas" w:cs="Consolas"/>
-          <w:color w:val="000000"/>
-          <w:sz w:val="19"/>
-          <w:szCs w:val="19"/>
+          <w:lang w:val="en-US"/>
+        </w:rPr>
+      </w:pPr>
+      <w:r>
+        <w:rPr>
+          <w:rFonts w:ascii="Consolas" w:hAnsi="Consolas" w:cs="Consolas"/>
+          <w:color w:val="000000"/>
+          <w:sz w:val="19"/>
+          <w:szCs w:val="19"/>
+          <w:lang w:val="en-US"/>
         </w:rPr>
         <w:t xml:space="preserve">    *(</w:t>
       </w:r>
-      <w:proofErr w:type="spellStart"/>
       <w:r>
         <w:rPr>
           <w:rFonts w:ascii="Consolas" w:hAnsi="Consolas" w:cs="Consolas"/>
           <w:color w:val="808080"/>
           <w:sz w:val="19"/>
           <w:szCs w:val="19"/>
+          <w:lang w:val="en-US"/>
         </w:rPr>
         <w:t>comparison</w:t>
       </w:r>
-      <w:proofErr w:type="spellEnd"/>
-      <w:r>
-        <w:rPr>
-          <w:rFonts w:ascii="Consolas" w:hAnsi="Consolas" w:cs="Consolas"/>
-          <w:color w:val="000000"/>
-          <w:sz w:val="19"/>
-          <w:szCs w:val="19"/>
+      <w:r>
+        <w:rPr>
+          <w:rFonts w:ascii="Consolas" w:hAnsi="Consolas" w:cs="Consolas"/>
+          <w:color w:val="000000"/>
+          <w:sz w:val="19"/>
+          <w:szCs w:val="19"/>
+          <w:lang w:val="en-US"/>
         </w:rPr>
         <w:t>) += 1;</w:t>
       </w:r>
@@ -26203,6 +26371,7 @@
           <w:color w:val="000000"/>
           <w:sz w:val="19"/>
           <w:szCs w:val="19"/>
+          <w:lang w:val="en-US"/>
         </w:rPr>
         <w:t>}</w:t>
       </w:r>
@@ -30543,16 +30712,27 @@
           <w:color w:val="000000"/>
           <w:sz w:val="19"/>
           <w:szCs w:val="19"/>
-        </w:rPr>
-      </w:pPr>
-      <w:r>
-        <w:rPr>
-          <w:rFonts w:ascii="Consolas" w:hAnsi="Consolas" w:cs="Consolas"/>
-          <w:color w:val="000000"/>
-          <w:sz w:val="19"/>
-          <w:szCs w:val="19"/>
-        </w:rPr>
-        <w:t xml:space="preserve">    }</w:t>
+          <w:lang w:val="en-US"/>
+        </w:rPr>
+      </w:pPr>
+      <w:r>
+        <w:rPr>
+          <w:rFonts w:ascii="Consolas" w:hAnsi="Consolas" w:cs="Consolas"/>
+          <w:color w:val="000000"/>
+          <w:sz w:val="19"/>
+          <w:szCs w:val="19"/>
+        </w:rPr>
+        <w:t xml:space="preserve">    </w:t>
+      </w:r>
+      <w:r>
+        <w:rPr>
+          <w:rFonts w:ascii="Consolas" w:hAnsi="Consolas" w:cs="Consolas"/>
+          <w:color w:val="000000"/>
+          <w:sz w:val="19"/>
+          <w:szCs w:val="19"/>
+          <w:lang w:val="en-US"/>
+        </w:rPr>
+        <w:t>}</w:t>
       </w:r>
     </w:p>
     <w:p>
@@ -30566,34 +30746,36 @@
           <w:color w:val="000000"/>
           <w:sz w:val="19"/>
           <w:szCs w:val="19"/>
-        </w:rPr>
-      </w:pPr>
-      <w:r>
-        <w:rPr>
-          <w:rFonts w:ascii="Consolas" w:hAnsi="Consolas" w:cs="Consolas"/>
-          <w:color w:val="000000"/>
-          <w:sz w:val="19"/>
-          <w:szCs w:val="19"/>
+          <w:lang w:val="en-US"/>
+        </w:rPr>
+      </w:pPr>
+      <w:r>
+        <w:rPr>
+          <w:rFonts w:ascii="Consolas" w:hAnsi="Consolas" w:cs="Consolas"/>
+          <w:color w:val="000000"/>
+          <w:sz w:val="19"/>
+          <w:szCs w:val="19"/>
+          <w:lang w:val="en-US"/>
         </w:rPr>
         <w:t xml:space="preserve">    *(</w:t>
       </w:r>
-      <w:proofErr w:type="spellStart"/>
       <w:r>
         <w:rPr>
           <w:rFonts w:ascii="Consolas" w:hAnsi="Consolas" w:cs="Consolas"/>
           <w:color w:val="808080"/>
           <w:sz w:val="19"/>
           <w:szCs w:val="19"/>
+          <w:lang w:val="en-US"/>
         </w:rPr>
         <w:t>comparison</w:t>
       </w:r>
-      <w:proofErr w:type="spellEnd"/>
-      <w:r>
-        <w:rPr>
-          <w:rFonts w:ascii="Consolas" w:hAnsi="Consolas" w:cs="Consolas"/>
-          <w:color w:val="000000"/>
-          <w:sz w:val="19"/>
-          <w:szCs w:val="19"/>
+      <w:r>
+        <w:rPr>
+          <w:rFonts w:ascii="Consolas" w:hAnsi="Consolas" w:cs="Consolas"/>
+          <w:color w:val="000000"/>
+          <w:sz w:val="19"/>
+          <w:szCs w:val="19"/>
+          <w:lang w:val="en-US"/>
         </w:rPr>
         <w:t>) += 1;</w:t>
       </w:r>
@@ -30609,14 +30791,16 @@
           <w:color w:val="000000"/>
           <w:sz w:val="19"/>
           <w:szCs w:val="19"/>
-        </w:rPr>
-      </w:pPr>
-      <w:r>
-        <w:rPr>
-          <w:rFonts w:ascii="Consolas" w:hAnsi="Consolas" w:cs="Consolas"/>
-          <w:color w:val="000000"/>
-          <w:sz w:val="19"/>
-          <w:szCs w:val="19"/>
+          <w:lang w:val="en-US"/>
+        </w:rPr>
+      </w:pPr>
+      <w:r>
+        <w:rPr>
+          <w:rFonts w:ascii="Consolas" w:hAnsi="Consolas" w:cs="Consolas"/>
+          <w:color w:val="000000"/>
+          <w:sz w:val="19"/>
+          <w:szCs w:val="19"/>
+          <w:lang w:val="en-US"/>
         </w:rPr>
         <w:t>}</w:t>
       </w:r>
@@ -31779,7 +31963,6 @@
           <w:color w:val="000000"/>
           <w:sz w:val="19"/>
           <w:szCs w:val="19"/>
-          <w:lang w:val="en-US"/>
         </w:rPr>
       </w:pPr>
       <w:r>
@@ -31798,7 +31981,6 @@
           <w:color w:val="000000"/>
           <w:sz w:val="19"/>
           <w:szCs w:val="19"/>
-          <w:lang w:val="en-US"/>
         </w:rPr>
         <w:t>*(</w:t>
       </w:r>
@@ -31818,7 +32000,6 @@
           <w:color w:val="000000"/>
           <w:sz w:val="19"/>
           <w:szCs w:val="19"/>
-          <w:lang w:val="en-US"/>
         </w:rPr>
         <w:t>) += 1;</w:t>
       </w:r>
@@ -31842,7 +32023,6 @@
           <w:color w:val="000000"/>
           <w:sz w:val="19"/>
           <w:szCs w:val="19"/>
-          <w:lang w:val="en-US"/>
         </w:rPr>
         <w:t xml:space="preserve">        </w:t>
       </w:r>
@@ -33266,7 +33446,7 @@
                     <pic:cNvPicPr/>
                   </pic:nvPicPr>
                   <pic:blipFill>
-                    <a:blip r:embed="rId9"/>
+                    <a:blip r:embed="rId12"/>
                     <a:stretch>
                       <a:fillRect/>
                     </a:stretch>
@@ -45402,8 +45582,6 @@
           <w:lang w:val="uk-UA"/>
         </w:rPr>
       </w:pPr>
-      <w:bookmarkStart w:id="0" w:name="_GoBack"/>
-      <w:bookmarkEnd w:id="0"/>
     </w:p>
     <w:p>
       <w:pPr>
@@ -45879,32 +46057,8 @@
         </w:rPr>
         <w:t xml:space="preserve"> </w:t>
       </w:r>
-    </w:p>
-    <w:p>
-      <w:pPr>
-        <w:widowControl w:val="0"/>
-        <w:spacing w:after="0"/>
-        <w:jc w:val="both"/>
-        <w:rPr>
-          <w:rFonts w:ascii="Times New Roman" w:hAnsi="Times New Roman" w:cs="Times New Roman"/>
-          <w:sz w:val="28"/>
-          <w:szCs w:val="28"/>
-          <w:lang w:val="uk-UA"/>
-        </w:rPr>
-      </w:pPr>
-    </w:p>
-    <w:p>
-      <w:pPr>
-        <w:widowControl w:val="0"/>
-        <w:spacing w:after="0"/>
-        <w:jc w:val="both"/>
-        <w:rPr>
-          <w:rFonts w:ascii="Times New Roman" w:hAnsi="Times New Roman" w:cs="Times New Roman"/>
-          <w:sz w:val="28"/>
-          <w:szCs w:val="28"/>
-          <w:lang w:val="uk-UA"/>
-        </w:rPr>
-      </w:pPr>
+      <w:bookmarkStart w:id="0" w:name="_GoBack"/>
+      <w:bookmarkEnd w:id="0"/>
     </w:p>
     <w:p>
       <w:pPr>
@@ -49870,7 +50024,7 @@
 </file>
 
 <file path=customXml/itemProps1.xml><?xml version="1.0" encoding="utf-8"?>
-<ds:datastoreItem xmlns:ds="http://schemas.openxmlformats.org/officeDocument/2006/customXml" ds:itemID="{68119242-6131-47BB-BA90-29629726756D}">
+<ds:datastoreItem xmlns:ds="http://schemas.openxmlformats.org/officeDocument/2006/customXml" ds:itemID="{DD7254F3-59B0-4EE5-B6EB-058F2EB9B989}">
   <ds:schemaRefs>
     <ds:schemaRef ds:uri="http://schemas.openxmlformats.org/officeDocument/2006/bibliography"/>
   </ds:schemaRefs>
